--- a/Lab2/lab_2-homework.docx
+++ b/Lab2/lab_2-homework.docx
@@ -1,6 +1,6 @@
 
 <file path=word/document.xml><?xml version="1.0" encoding="utf-8"?>
-<w:document xmlns:wpc="http://schemas.microsoft.com/office/word/2010/wordprocessingCanvas" xmlns:cx="http://schemas.microsoft.com/office/drawing/2014/chartex" xmlns:cx1="http://schemas.microsoft.com/office/drawing/2015/9/8/chartex" xmlns:mc="http://schemas.openxmlformats.org/markup-compatibility/2006" xmlns:o="urn:schemas-microsoft-com:office:office" xmlns:r="http://schemas.openxmlformats.org/officeDocument/2006/relationships" xmlns:m="http://schemas.openxmlformats.org/officeDocument/2006/math" xmlns:v="urn:schemas-microsoft-com:vml" xmlns:wp14="http://schemas.microsoft.com/office/word/2010/wordprocessingDrawing" xmlns:wp="http://schemas.openxmlformats.org/drawingml/2006/wordprocessingDrawing" xmlns:w10="urn:schemas-microsoft-com:office:word" xmlns:w="http://schemas.openxmlformats.org/wordprocessingml/2006/main" xmlns:w14="http://schemas.microsoft.com/office/word/2010/wordml" xmlns:w15="http://schemas.microsoft.com/office/word/2012/wordml" xmlns:w16se="http://schemas.microsoft.com/office/word/2015/wordml/symex" xmlns:wpg="http://schemas.microsoft.com/office/word/2010/wordprocessingGroup" xmlns:wpi="http://schemas.microsoft.com/office/word/2010/wordprocessingInk" xmlns:wne="http://schemas.microsoft.com/office/word/2006/wordml" xmlns:wps="http://schemas.microsoft.com/office/word/2010/wordprocessingShape" mc:Ignorable="w14 w15 w16se wp14">
+<w:document xmlns:wpc="http://schemas.microsoft.com/office/word/2010/wordprocessingCanvas" xmlns:mo="http://schemas.microsoft.com/office/mac/office/2008/main" xmlns:mc="http://schemas.openxmlformats.org/markup-compatibility/2006" xmlns:mv="urn:schemas-microsoft-com:mac:vml" xmlns:o="urn:schemas-microsoft-com:office:office" xmlns:r="http://schemas.openxmlformats.org/officeDocument/2006/relationships" xmlns:m="http://schemas.openxmlformats.org/officeDocument/2006/math" xmlns:v="urn:schemas-microsoft-com:vml" xmlns:wp14="http://schemas.microsoft.com/office/word/2010/wordprocessingDrawing" xmlns:wp="http://schemas.openxmlformats.org/drawingml/2006/wordprocessingDrawing" xmlns:w10="urn:schemas-microsoft-com:office:word" xmlns:w="http://schemas.openxmlformats.org/wordprocessingml/2006/main" xmlns:w14="http://schemas.microsoft.com/office/word/2010/wordml" xmlns:w15="http://schemas.microsoft.com/office/word/2012/wordml" xmlns:wpg="http://schemas.microsoft.com/office/word/2010/wordprocessingGroup" xmlns:wpi="http://schemas.microsoft.com/office/word/2010/wordprocessingInk" xmlns:wne="http://schemas.microsoft.com/office/word/2006/wordml" xmlns:wps="http://schemas.microsoft.com/office/word/2010/wordprocessingShape" mc:Ignorable="w14 w15 wp14">
   <w:body>
     <w:p>
       <w:pPr>
@@ -105,42 +105,14 @@
           <w:rFonts w:asciiTheme="minorHAnsi" w:hAnsiTheme="minorHAnsi" w:cstheme="minorHAnsi"/>
           <w:b/>
         </w:rPr>
-        <w:t>2</w:t>
+        <w:t xml:space="preserve">Monday 2/5/2018 </w:t>
       </w:r>
       <w:r>
         <w:rPr>
           <w:rFonts w:asciiTheme="minorHAnsi" w:hAnsiTheme="minorHAnsi" w:cstheme="minorHAnsi"/>
           <w:b/>
         </w:rPr>
-        <w:t>/</w:t>
-      </w:r>
-      <w:r>
-        <w:rPr>
-          <w:rFonts w:asciiTheme="minorHAnsi" w:hAnsiTheme="minorHAnsi" w:cstheme="minorHAnsi"/>
-          <w:b/>
-        </w:rPr>
-        <w:t>9</w:t>
-      </w:r>
-      <w:r>
-        <w:rPr>
-          <w:rFonts w:asciiTheme="minorHAnsi" w:hAnsiTheme="minorHAnsi" w:cstheme="minorHAnsi"/>
-          <w:b/>
-        </w:rPr>
-        <w:t>/201</w:t>
-      </w:r>
-      <w:r>
-        <w:rPr>
-          <w:rFonts w:asciiTheme="minorHAnsi" w:hAnsiTheme="minorHAnsi" w:cstheme="minorHAnsi"/>
-          <w:b/>
-        </w:rPr>
-        <w:t>6</w:t>
-      </w:r>
-      <w:r>
-        <w:rPr>
-          <w:rFonts w:asciiTheme="minorHAnsi" w:hAnsiTheme="minorHAnsi" w:cstheme="minorHAnsi"/>
-          <w:b/>
-        </w:rPr>
-        <w:t xml:space="preserve"> at </w:t>
+        <w:t xml:space="preserve">at </w:t>
       </w:r>
       <w:r>
         <w:rPr>
@@ -193,6 +165,8 @@
           <w:rFonts w:asciiTheme="minorHAnsi" w:hAnsiTheme="minorHAnsi" w:cstheme="minorHAnsi"/>
         </w:rPr>
       </w:pPr>
+      <w:bookmarkStart w:id="0" w:name="_GoBack"/>
+      <w:bookmarkEnd w:id="0"/>
     </w:p>
     <w:p>
       <w:pPr>
@@ -265,15 +239,7 @@
         <w:rPr>
           <w:rFonts w:asciiTheme="minorHAnsi" w:hAnsiTheme="minorHAnsi" w:cstheme="minorHAnsi"/>
         </w:rPr>
-        <w:t>Is this</w:t>
-      </w:r>
-      <w:bookmarkStart w:id="0" w:name="_GoBack"/>
-      <w:bookmarkEnd w:id="0"/>
-      <w:r>
-        <w:rPr>
-          <w:rFonts w:asciiTheme="minorHAnsi" w:hAnsiTheme="minorHAnsi" w:cstheme="minorHAnsi"/>
-        </w:rPr>
-        <w:t xml:space="preserve"> a transition or </w:t>
+        <w:t xml:space="preserve">Is this a transition or </w:t>
       </w:r>
       <w:proofErr w:type="spellStart"/>
       <w:r>
@@ -488,6 +454,14 @@
     </w:p>
     <w:p>
       <w:pPr>
+        <w:pStyle w:val="ListParagraph"/>
+        <w:rPr>
+          <w:rFonts w:asciiTheme="minorHAnsi" w:hAnsiTheme="minorHAnsi" w:cstheme="minorHAnsi"/>
+        </w:rPr>
+      </w:pPr>
+    </w:p>
+    <w:p>
+      <w:pPr>
         <w:rPr>
           <w:rFonts w:asciiTheme="minorHAnsi" w:hAnsiTheme="minorHAnsi" w:cstheme="minorHAnsi"/>
           <w:sz w:val="32"/>
@@ -500,7 +474,7 @@
           <w:sz w:val="32"/>
           <w:szCs w:val="32"/>
         </w:rPr>
-        <w:t>Questions – Part II</w:t>
+        <w:t>Questions – Parts II and III</w:t>
       </w:r>
     </w:p>
     <w:p>
@@ -517,19 +491,22 @@
           <w:ilvl w:val="0"/>
           <w:numId w:val="7"/>
         </w:numPr>
-        <w:rPr>
-          <w:rFonts w:asciiTheme="minorHAnsi" w:hAnsiTheme="minorHAnsi" w:cstheme="minorHAnsi"/>
-        </w:rPr>
-      </w:pPr>
-      <w:r>
-        <w:rPr>
-          <w:rFonts w:asciiTheme="minorHAnsi" w:hAnsiTheme="minorHAnsi" w:cstheme="minorHAnsi"/>
-        </w:rPr>
-        <w:t>How many bases vary among the two individuals?</w:t>
-      </w:r>
-    </w:p>
-    <w:p>
-      <w:pPr>
+        <w:spacing w:after="240"/>
+        <w:rPr>
+          <w:rFonts w:asciiTheme="minorHAnsi" w:hAnsiTheme="minorHAnsi" w:cstheme="minorHAnsi"/>
+        </w:rPr>
+      </w:pPr>
+      <w:r>
+        <w:rPr>
+          <w:rFonts w:asciiTheme="minorHAnsi" w:hAnsiTheme="minorHAnsi" w:cstheme="minorHAnsi"/>
+        </w:rPr>
+        <w:t xml:space="preserve">Notice that there are many more mutations present in the mitochondrial “control region” sequences, relative to the </w:t>
+      </w:r>
+    </w:p>
+    <w:p>
+      <w:pPr>
+        <w:pStyle w:val="ListParagraph"/>
+        <w:spacing w:after="240"/>
         <w:rPr>
           <w:rFonts w:asciiTheme="minorHAnsi" w:hAnsiTheme="minorHAnsi" w:cstheme="minorHAnsi"/>
         </w:rPr>
@@ -542,101 +519,16 @@
           <w:ilvl w:val="0"/>
           <w:numId w:val="7"/>
         </w:numPr>
-        <w:rPr>
-          <w:rFonts w:asciiTheme="minorHAnsi" w:hAnsiTheme="minorHAnsi" w:cstheme="minorHAnsi"/>
-        </w:rPr>
-      </w:pPr>
-      <w:r>
-        <w:rPr>
-          <w:rFonts w:asciiTheme="minorHAnsi" w:hAnsiTheme="minorHAnsi" w:cstheme="minorHAnsi"/>
-        </w:rPr>
-        <w:t>Do you think the two individuals from Part II represent the same species?</w:t>
-      </w:r>
-    </w:p>
-    <w:p>
-      <w:pPr>
-        <w:pStyle w:val="ListParagraph"/>
-        <w:rPr>
-          <w:rFonts w:asciiTheme="minorHAnsi" w:hAnsiTheme="minorHAnsi" w:cstheme="minorHAnsi"/>
-        </w:rPr>
-      </w:pPr>
-    </w:p>
-    <w:p>
-      <w:pPr>
-        <w:rPr>
-          <w:rFonts w:asciiTheme="minorHAnsi" w:hAnsiTheme="minorHAnsi" w:cstheme="minorHAnsi"/>
-          <w:sz w:val="32"/>
-          <w:szCs w:val="32"/>
-        </w:rPr>
-      </w:pPr>
-      <w:r>
-        <w:rPr>
-          <w:rFonts w:asciiTheme="minorHAnsi" w:hAnsiTheme="minorHAnsi" w:cstheme="minorHAnsi"/>
-          <w:sz w:val="32"/>
-          <w:szCs w:val="32"/>
-        </w:rPr>
-        <w:t>Questions – Parts III and IV</w:t>
-      </w:r>
-    </w:p>
-    <w:p>
-      <w:pPr>
-        <w:rPr>
-          <w:rFonts w:asciiTheme="minorHAnsi" w:hAnsiTheme="minorHAnsi" w:cstheme="minorHAnsi"/>
-        </w:rPr>
-      </w:pPr>
-    </w:p>
-    <w:p>
-      <w:pPr>
-        <w:pStyle w:val="ListParagraph"/>
-        <w:numPr>
-          <w:ilvl w:val="0"/>
-          <w:numId w:val="7"/>
-        </w:numPr>
-        <w:rPr>
-          <w:rFonts w:asciiTheme="minorHAnsi" w:hAnsiTheme="minorHAnsi" w:cstheme="minorHAnsi"/>
-        </w:rPr>
-      </w:pPr>
-      <w:r>
-        <w:rPr>
-          <w:rFonts w:asciiTheme="minorHAnsi" w:hAnsiTheme="minorHAnsi" w:cstheme="minorHAnsi"/>
-        </w:rPr>
-        <w:t>Why w</w:t>
-      </w:r>
-      <w:r>
-        <w:rPr>
-          <w:rFonts w:asciiTheme="minorHAnsi" w:hAnsiTheme="minorHAnsi" w:cstheme="minorHAnsi"/>
-        </w:rPr>
-        <w:t>ould attempting to translate the</w:t>
-      </w:r>
-      <w:r>
-        <w:rPr>
-          <w:rFonts w:asciiTheme="minorHAnsi" w:hAnsiTheme="minorHAnsi" w:cstheme="minorHAnsi"/>
-        </w:rPr>
-        <w:t>s</w:t>
-      </w:r>
-      <w:r>
-        <w:rPr>
-          <w:rFonts w:asciiTheme="minorHAnsi" w:hAnsiTheme="minorHAnsi" w:cstheme="minorHAnsi"/>
-        </w:rPr>
-        <w:t>e</w:t>
-      </w:r>
-      <w:r>
-        <w:rPr>
-          <w:rFonts w:asciiTheme="minorHAnsi" w:hAnsiTheme="minorHAnsi" w:cstheme="minorHAnsi"/>
-        </w:rPr>
-        <w:t xml:space="preserve"> sequence</w:t>
-      </w:r>
-      <w:r>
-        <w:rPr>
-          <w:rFonts w:asciiTheme="minorHAnsi" w:hAnsiTheme="minorHAnsi" w:cstheme="minorHAnsi"/>
-        </w:rPr>
-        <w:t>s</w:t>
-      </w:r>
-      <w:r>
-        <w:rPr>
-          <w:rFonts w:asciiTheme="minorHAnsi" w:hAnsiTheme="minorHAnsi" w:cstheme="minorHAnsi"/>
-        </w:rPr>
-        <w:t xml:space="preserve"> be unhelpful?</w:t>
+        <w:spacing w:after="240"/>
+        <w:rPr>
+          <w:rFonts w:asciiTheme="minorHAnsi" w:hAnsiTheme="minorHAnsi" w:cstheme="minorHAnsi"/>
+        </w:rPr>
+      </w:pPr>
+      <w:r>
+        <w:rPr>
+          <w:rFonts w:asciiTheme="minorHAnsi" w:hAnsiTheme="minorHAnsi" w:cstheme="minorHAnsi"/>
+        </w:rPr>
+        <w:t>Why might translating these sequences not be helpful?</w:t>
       </w:r>
     </w:p>
     <w:p>
@@ -690,8 +582,8 @@
 </file>
 
 <file path=word/numbering.xml><?xml version="1.0" encoding="utf-8"?>
-<w:numbering xmlns:wpc="http://schemas.microsoft.com/office/word/2010/wordprocessingCanvas" xmlns:cx="http://schemas.microsoft.com/office/drawing/2014/chartex" xmlns:cx1="http://schemas.microsoft.com/office/drawing/2015/9/8/chartex" xmlns:mc="http://schemas.openxmlformats.org/markup-compatibility/2006" xmlns:o="urn:schemas-microsoft-com:office:office" xmlns:r="http://schemas.openxmlformats.org/officeDocument/2006/relationships" xmlns:m="http://schemas.openxmlformats.org/officeDocument/2006/math" xmlns:v="urn:schemas-microsoft-com:vml" xmlns:wp14="http://schemas.microsoft.com/office/word/2010/wordprocessingDrawing" xmlns:wp="http://schemas.openxmlformats.org/drawingml/2006/wordprocessingDrawing" xmlns:w10="urn:schemas-microsoft-com:office:word" xmlns:w="http://schemas.openxmlformats.org/wordprocessingml/2006/main" xmlns:w14="http://schemas.microsoft.com/office/word/2010/wordml" xmlns:w15="http://schemas.microsoft.com/office/word/2012/wordml" xmlns:w16se="http://schemas.microsoft.com/office/word/2015/wordml/symex" xmlns:wpg="http://schemas.microsoft.com/office/word/2010/wordprocessingGroup" xmlns:wpi="http://schemas.microsoft.com/office/word/2010/wordprocessingInk" xmlns:wne="http://schemas.microsoft.com/office/word/2006/wordml" xmlns:wps="http://schemas.microsoft.com/office/word/2010/wordprocessingShape" mc:Ignorable="w14 w15 w16se wp14">
-  <w:abstractNum w:abstractNumId="0" w15:restartNumberingAfterBreak="0">
+<w:numbering xmlns:wpc="http://schemas.microsoft.com/office/word/2010/wordprocessingCanvas" xmlns:mo="http://schemas.microsoft.com/office/mac/office/2008/main" xmlns:mc="http://schemas.openxmlformats.org/markup-compatibility/2006" xmlns:mv="urn:schemas-microsoft-com:mac:vml" xmlns:o="urn:schemas-microsoft-com:office:office" xmlns:r="http://schemas.openxmlformats.org/officeDocument/2006/relationships" xmlns:m="http://schemas.openxmlformats.org/officeDocument/2006/math" xmlns:v="urn:schemas-microsoft-com:vml" xmlns:wp14="http://schemas.microsoft.com/office/word/2010/wordprocessingDrawing" xmlns:wp="http://schemas.openxmlformats.org/drawingml/2006/wordprocessingDrawing" xmlns:w10="urn:schemas-microsoft-com:office:word" xmlns:w="http://schemas.openxmlformats.org/wordprocessingml/2006/main" xmlns:w14="http://schemas.microsoft.com/office/word/2010/wordml" xmlns:w15="http://schemas.microsoft.com/office/word/2012/wordml" xmlns:wpg="http://schemas.microsoft.com/office/word/2010/wordprocessingGroup" xmlns:wpi="http://schemas.microsoft.com/office/word/2010/wordprocessingInk" xmlns:wne="http://schemas.microsoft.com/office/word/2006/wordml" xmlns:wps="http://schemas.microsoft.com/office/word/2010/wordprocessingShape" mc:Ignorable="w14 w15 wp14">
+  <w:abstractNum w:abstractNumId="0">
     <w:nsid w:val="06AA4EAF"/>
     <w:multiLevelType w:val="hybridMultilevel"/>
     <w:tmpl w:val="4F420332"/>
@@ -780,7 +672,7 @@
       </w:pPr>
     </w:lvl>
   </w:abstractNum>
-  <w:abstractNum w:abstractNumId="1" w15:restartNumberingAfterBreak="0">
+  <w:abstractNum w:abstractNumId="1">
     <w:nsid w:val="1BAA068A"/>
     <w:multiLevelType w:val="hybridMultilevel"/>
     <w:tmpl w:val="F260D57C"/>
@@ -869,7 +761,7 @@
       </w:pPr>
     </w:lvl>
   </w:abstractNum>
-  <w:abstractNum w:abstractNumId="2" w15:restartNumberingAfterBreak="0">
+  <w:abstractNum w:abstractNumId="2">
     <w:nsid w:val="1D54684B"/>
     <w:multiLevelType w:val="hybridMultilevel"/>
     <w:tmpl w:val="97587E2A"/>
@@ -958,7 +850,7 @@
       </w:pPr>
     </w:lvl>
   </w:abstractNum>
-  <w:abstractNum w:abstractNumId="3" w15:restartNumberingAfterBreak="0">
+  <w:abstractNum w:abstractNumId="3">
     <w:nsid w:val="23942E16"/>
     <w:multiLevelType w:val="hybridMultilevel"/>
     <w:tmpl w:val="97587E2A"/>
@@ -1047,7 +939,7 @@
       </w:pPr>
     </w:lvl>
   </w:abstractNum>
-  <w:abstractNum w:abstractNumId="4" w15:restartNumberingAfterBreak="0">
+  <w:abstractNum w:abstractNumId="4">
     <w:nsid w:val="3A7F5681"/>
     <w:multiLevelType w:val="hybridMultilevel"/>
     <w:tmpl w:val="F4C4B178"/>
@@ -1136,7 +1028,7 @@
       </w:pPr>
     </w:lvl>
   </w:abstractNum>
-  <w:abstractNum w:abstractNumId="5" w15:restartNumberingAfterBreak="0">
+  <w:abstractNum w:abstractNumId="5">
     <w:nsid w:val="4E572A6E"/>
     <w:multiLevelType w:val="hybridMultilevel"/>
     <w:tmpl w:val="06E0FFA6"/>
@@ -1225,7 +1117,7 @@
       </w:pPr>
     </w:lvl>
   </w:abstractNum>
-  <w:abstractNum w:abstractNumId="6" w15:restartNumberingAfterBreak="0">
+  <w:abstractNum w:abstractNumId="6">
     <w:nsid w:val="4EB36FD4"/>
     <w:multiLevelType w:val="hybridMultilevel"/>
     <w:tmpl w:val="3D404780"/>
@@ -1314,7 +1206,7 @@
       </w:pPr>
     </w:lvl>
   </w:abstractNum>
-  <w:abstractNum w:abstractNumId="7" w15:restartNumberingAfterBreak="0">
+  <w:abstractNum w:abstractNumId="7">
     <w:nsid w:val="4FA23000"/>
     <w:multiLevelType w:val="hybridMultilevel"/>
     <w:tmpl w:val="5D865C1E"/>
@@ -1403,7 +1295,7 @@
       </w:pPr>
     </w:lvl>
   </w:abstractNum>
-  <w:abstractNum w:abstractNumId="8" w15:restartNumberingAfterBreak="0">
+  <w:abstractNum w:abstractNumId="8">
     <w:nsid w:val="554041C2"/>
     <w:multiLevelType w:val="hybridMultilevel"/>
     <w:tmpl w:val="5C4C32AC"/>
@@ -1492,7 +1384,7 @@
       </w:pPr>
     </w:lvl>
   </w:abstractNum>
-  <w:abstractNum w:abstractNumId="9" w15:restartNumberingAfterBreak="0">
+  <w:abstractNum w:abstractNumId="9">
     <w:nsid w:val="5BBB4E27"/>
     <w:multiLevelType w:val="hybridMultilevel"/>
     <w:tmpl w:val="618EEBDE"/>
@@ -1581,7 +1473,7 @@
       </w:pPr>
     </w:lvl>
   </w:abstractNum>
-  <w:abstractNum w:abstractNumId="10" w15:restartNumberingAfterBreak="0">
+  <w:abstractNum w:abstractNumId="10">
     <w:nsid w:val="62E954D0"/>
     <w:multiLevelType w:val="hybridMultilevel"/>
     <w:tmpl w:val="5C4C32AC"/>
@@ -1670,7 +1562,7 @@
       </w:pPr>
     </w:lvl>
   </w:abstractNum>
-  <w:abstractNum w:abstractNumId="11" w15:restartNumberingAfterBreak="0">
+  <w:abstractNum w:abstractNumId="11">
     <w:nsid w:val="6BAA335A"/>
     <w:multiLevelType w:val="hybridMultilevel"/>
     <w:tmpl w:val="7488E318"/>
@@ -1783,7 +1675,7 @@
       </w:rPr>
     </w:lvl>
   </w:abstractNum>
-  <w:abstractNum w:abstractNumId="12" w15:restartNumberingAfterBreak="0">
+  <w:abstractNum w:abstractNumId="12">
     <w:nsid w:val="72A45D5E"/>
     <w:multiLevelType w:val="hybridMultilevel"/>
     <w:tmpl w:val="A00EA67A"/>
@@ -1872,7 +1764,7 @@
       </w:pPr>
     </w:lvl>
   </w:abstractNum>
-  <w:abstractNum w:abstractNumId="13" w15:restartNumberingAfterBreak="0">
+  <w:abstractNum w:abstractNumId="13">
     <w:nsid w:val="737D5523"/>
     <w:multiLevelType w:val="hybridMultilevel"/>
     <w:tmpl w:val="13FE4FF0"/>
@@ -2007,7 +1899,7 @@
 </file>
 
 <file path=word/styles.xml><?xml version="1.0" encoding="utf-8"?>
-<w:styles xmlns:mc="http://schemas.openxmlformats.org/markup-compatibility/2006" xmlns:r="http://schemas.openxmlformats.org/officeDocument/2006/relationships" xmlns:w="http://schemas.openxmlformats.org/wordprocessingml/2006/main" xmlns:w14="http://schemas.microsoft.com/office/word/2010/wordml" xmlns:w15="http://schemas.microsoft.com/office/word/2012/wordml" xmlns:w16se="http://schemas.microsoft.com/office/word/2015/wordml/symex" mc:Ignorable="w14 w15 w16se">
+<w:styles xmlns:mc="http://schemas.openxmlformats.org/markup-compatibility/2006" xmlns:r="http://schemas.openxmlformats.org/officeDocument/2006/relationships" xmlns:w="http://schemas.openxmlformats.org/wordprocessingml/2006/main" xmlns:w14="http://schemas.microsoft.com/office/word/2010/wordml" xmlns:w15="http://schemas.microsoft.com/office/word/2012/wordml" mc:Ignorable="w14 w15">
   <w:docDefaults>
     <w:rPrDefault>
       <w:rPr>
@@ -2019,7 +1911,7 @@
     </w:rPrDefault>
     <w:pPrDefault/>
   </w:docDefaults>
-  <w:latentStyles w:defLockedState="0" w:defUIPriority="99" w:defSemiHidden="0" w:defUnhideWhenUsed="0" w:defQFormat="0" w:count="371">
+  <w:latentStyles w:defLockedState="0" w:defUIPriority="99" w:defSemiHidden="0" w:defUnhideWhenUsed="0" w:defQFormat="0" w:count="382">
     <w:lsdException w:name="Normal" w:uiPriority="0" w:qFormat="1"/>
     <w:lsdException w:name="heading 1" w:uiPriority="9" w:qFormat="1"/>
     <w:lsdException w:name="heading 2" w:semiHidden="1" w:uiPriority="9" w:unhideWhenUsed="1" w:qFormat="1"/>
@@ -2125,7 +2017,6 @@
     <w:lsdException w:name="HTML Sample" w:semiHidden="1" w:unhideWhenUsed="1"/>
     <w:lsdException w:name="HTML Typewriter" w:semiHidden="1" w:unhideWhenUsed="1"/>
     <w:lsdException w:name="HTML Variable" w:semiHidden="1" w:unhideWhenUsed="1"/>
-    <w:lsdException w:name="Normal Table" w:semiHidden="1" w:unhideWhenUsed="1"/>
     <w:lsdException w:name="annotation subject" w:semiHidden="1" w:unhideWhenUsed="1"/>
     <w:lsdException w:name="No List" w:semiHidden="1" w:unhideWhenUsed="1"/>
     <w:lsdException w:name="Outline List 1" w:semiHidden="1" w:unhideWhenUsed="1"/>
@@ -2171,11 +2062,9 @@
     <w:lsdException w:name="Table Subtle 1" w:semiHidden="1" w:unhideWhenUsed="1"/>
     <w:lsdException w:name="Table Subtle 2" w:semiHidden="1" w:unhideWhenUsed="1"/>
     <w:lsdException w:name="Table Web 1" w:semiHidden="1" w:unhideWhenUsed="1"/>
-    <w:lsdException w:name="Table Web 2" w:semiHidden="1" w:unhideWhenUsed="1"/>
     <w:lsdException w:name="Table Web 3" w:semiHidden="1" w:unhideWhenUsed="1"/>
     <w:lsdException w:name="Balloon Text" w:semiHidden="1" w:unhideWhenUsed="1"/>
     <w:lsdException w:name="Table Grid" w:uiPriority="59"/>
-    <w:lsdException w:name="Table Theme" w:semiHidden="1" w:unhideWhenUsed="1"/>
     <w:lsdException w:name="Placeholder Text" w:semiHidden="1"/>
     <w:lsdException w:name="No Spacing" w:uiPriority="1" w:qFormat="1"/>
     <w:lsdException w:name="Light Shading" w:uiPriority="60"/>
@@ -2391,6 +2280,8 @@
     <w:lsdException w:name="List Table 5 Dark Accent 6" w:uiPriority="50"/>
     <w:lsdException w:name="List Table 6 Colorful Accent 6" w:uiPriority="51"/>
     <w:lsdException w:name="List Table 7 Colorful Accent 6" w:uiPriority="52"/>
+    <w:lsdException w:name="Mention" w:semiHidden="1" w:unhideWhenUsed="1"/>
+    <w:lsdException w:name="Smart Hyperlink" w:semiHidden="1" w:unhideWhenUsed="1"/>
   </w:latentStyles>
   <w:style w:type="paragraph" w:default="1" w:styleId="Normal">
     <w:name w:val="Normal"/>

--- a/Lab2/lab_2-homework.docx
+++ b/Lab2/lab_2-homework.docx
@@ -165,8 +165,6 @@
           <w:rFonts w:asciiTheme="minorHAnsi" w:hAnsiTheme="minorHAnsi" w:cstheme="minorHAnsi"/>
         </w:rPr>
       </w:pPr>
-      <w:bookmarkStart w:id="0" w:name="_GoBack"/>
-      <w:bookmarkEnd w:id="0"/>
     </w:p>
     <w:p>
       <w:pPr>
@@ -239,21 +237,7 @@
         <w:rPr>
           <w:rFonts w:asciiTheme="minorHAnsi" w:hAnsiTheme="minorHAnsi" w:cstheme="minorHAnsi"/>
         </w:rPr>
-        <w:t xml:space="preserve">Is this a transition or </w:t>
-      </w:r>
-      <w:proofErr w:type="spellStart"/>
-      <w:r>
-        <w:rPr>
-          <w:rFonts w:asciiTheme="minorHAnsi" w:hAnsiTheme="minorHAnsi" w:cstheme="minorHAnsi"/>
-        </w:rPr>
-        <w:t>transversion</w:t>
-      </w:r>
-      <w:proofErr w:type="spellEnd"/>
-      <w:r>
-        <w:rPr>
-          <w:rFonts w:asciiTheme="minorHAnsi" w:hAnsiTheme="minorHAnsi" w:cstheme="minorHAnsi"/>
-        </w:rPr>
-        <w:t>?</w:t>
+        <w:t>Is this a transition or transversion?</w:t>
       </w:r>
     </w:p>
     <w:p>
@@ -500,7 +484,13 @@
         <w:rPr>
           <w:rFonts w:asciiTheme="minorHAnsi" w:hAnsiTheme="minorHAnsi" w:cstheme="minorHAnsi"/>
         </w:rPr>
-        <w:t xml:space="preserve">Notice that there are many more mutations present in the mitochondrial “control region” sequences, relative to the </w:t>
+        <w:t>Why might you see more mutations in the Part II sequences than in Part I?</w:t>
+      </w:r>
+      <w:r>
+        <w:rPr>
+          <w:rFonts w:asciiTheme="minorHAnsi" w:hAnsiTheme="minorHAnsi" w:cstheme="minorHAnsi"/>
+        </w:rPr>
+        <w:t xml:space="preserve"> </w:t>
       </w:r>
     </w:p>
     <w:p>
@@ -528,7 +518,33 @@
         <w:rPr>
           <w:rFonts w:asciiTheme="minorHAnsi" w:hAnsiTheme="minorHAnsi" w:cstheme="minorHAnsi"/>
         </w:rPr>
-        <w:t>Why might translating these sequences not be helpful?</w:t>
+        <w:t xml:space="preserve">Why might translating these sequences </w:t>
+      </w:r>
+      <w:r>
+        <w:rPr>
+          <w:rFonts w:asciiTheme="minorHAnsi" w:hAnsiTheme="minorHAnsi" w:cstheme="minorHAnsi"/>
+        </w:rPr>
+        <w:t xml:space="preserve">from Part II and Part III </w:t>
+      </w:r>
+      <w:r>
+        <w:rPr>
+          <w:rFonts w:asciiTheme="minorHAnsi" w:hAnsiTheme="minorHAnsi" w:cstheme="minorHAnsi"/>
+        </w:rPr>
+        <w:t xml:space="preserve">not be </w:t>
+      </w:r>
+      <w:r>
+        <w:rPr>
+          <w:rFonts w:asciiTheme="minorHAnsi" w:hAnsiTheme="minorHAnsi" w:cstheme="minorHAnsi"/>
+        </w:rPr>
+        <w:t xml:space="preserve">very </w:t>
+      </w:r>
+      <w:bookmarkStart w:id="0" w:name="_GoBack"/>
+      <w:bookmarkEnd w:id="0"/>
+      <w:r>
+        <w:rPr>
+          <w:rFonts w:asciiTheme="minorHAnsi" w:hAnsiTheme="minorHAnsi" w:cstheme="minorHAnsi"/>
+        </w:rPr>
+        <w:t>helpful?</w:t>
       </w:r>
     </w:p>
     <w:p>
@@ -2017,6 +2033,7 @@
     <w:lsdException w:name="HTML Sample" w:semiHidden="1" w:unhideWhenUsed="1"/>
     <w:lsdException w:name="HTML Typewriter" w:semiHidden="1" w:unhideWhenUsed="1"/>
     <w:lsdException w:name="HTML Variable" w:semiHidden="1" w:unhideWhenUsed="1"/>
+    <w:lsdException w:name="Normal Table" w:semiHidden="1" w:unhideWhenUsed="1"/>
     <w:lsdException w:name="annotation subject" w:semiHidden="1" w:unhideWhenUsed="1"/>
     <w:lsdException w:name="No List" w:semiHidden="1" w:unhideWhenUsed="1"/>
     <w:lsdException w:name="Outline List 1" w:semiHidden="1" w:unhideWhenUsed="1"/>
@@ -2062,9 +2079,11 @@
     <w:lsdException w:name="Table Subtle 1" w:semiHidden="1" w:unhideWhenUsed="1"/>
     <w:lsdException w:name="Table Subtle 2" w:semiHidden="1" w:unhideWhenUsed="1"/>
     <w:lsdException w:name="Table Web 1" w:semiHidden="1" w:unhideWhenUsed="1"/>
+    <w:lsdException w:name="Table Web 2" w:semiHidden="1" w:unhideWhenUsed="1"/>
     <w:lsdException w:name="Table Web 3" w:semiHidden="1" w:unhideWhenUsed="1"/>
     <w:lsdException w:name="Balloon Text" w:semiHidden="1" w:unhideWhenUsed="1"/>
     <w:lsdException w:name="Table Grid" w:uiPriority="59"/>
+    <w:lsdException w:name="Table Theme" w:semiHidden="1" w:unhideWhenUsed="1"/>
     <w:lsdException w:name="Placeholder Text" w:semiHidden="1"/>
     <w:lsdException w:name="No Spacing" w:uiPriority="1" w:qFormat="1"/>
     <w:lsdException w:name="Light Shading" w:uiPriority="60"/>
